--- a/ErsteIdeen.docx
+++ b/ErsteIdeen.docx
@@ -52,7 +52,29 @@
           <w:szCs w:val="24"/>
           <w:lang w:eastAsia="de-DE"/>
         </w:rPr>
-        <w:t>Die Furtwanger Döner-Buden bereiten sich auf die Post-Corona-Zeit vor und möchten für den erwarteten Andrang ihre Prozesse optimieren. So haben sie sich zusammengeschlossen und sich an die Fakultät ihres Vertrauens in der direkten Nachbarschaft gewandt, um sich eine kleine Simulation bauen zu lassen, mit der sie ein paar Zusammenhänge erforschen können. Tabellenkalkulationen sind langweilig, sie möchten die Erfahrungen eher in visuell und ggf. akustisch ansprechender Form machen. Es wurde folgendes vereinbart:</w:t>
+        <w:t xml:space="preserve">Die </w:t>
+      </w:r>
+      <w:proofErr w:type="spellStart"/>
+      <w:r>
+        <w:rPr>
+          <w:rFonts w:ascii="Segoe UI" w:eastAsia="Times New Roman" w:hAnsi="Segoe UI" w:cs="Segoe UI"/>
+          <w:color w:val="24292F"/>
+          <w:sz w:val="24"/>
+          <w:szCs w:val="24"/>
+          <w:lang w:eastAsia="de-DE"/>
+        </w:rPr>
+        <w:t>Furtwanger</w:t>
+      </w:r>
+      <w:proofErr w:type="spellEnd"/>
+      <w:r>
+        <w:rPr>
+          <w:rFonts w:ascii="Segoe UI" w:eastAsia="Times New Roman" w:hAnsi="Segoe UI" w:cs="Segoe UI"/>
+          <w:color w:val="24292F"/>
+          <w:sz w:val="24"/>
+          <w:szCs w:val="24"/>
+          <w:lang w:eastAsia="de-DE"/>
+        </w:rPr>
+        <w:t xml:space="preserve"> Döner-Buden bereiten sich auf die Post-Corona-Zeit vor und möchten für den erwarteten Andrang ihre Prozesse optimieren. So haben sie sich zusammengeschlossen und sich an die Fakultät ihres Vertrauens in der direkten Nachbarschaft gewandt, um sich eine kleine Simulation bauen zu lassen, mit der sie ein paar Zusammenhänge erforschen können. Tabellenkalkulationen sind langweilig, sie möchten die Erfahrungen eher in visuell und ggf. akustisch ansprechender Form machen. Es wurde folgendes vereinbart:</w:t>
       </w:r>
     </w:p>
     <w:p>
@@ -76,7 +98,31 @@
           <w:highlight w:val="yellow"/>
           <w:lang w:eastAsia="de-DE"/>
         </w:rPr>
-        <w:t xml:space="preserve">Dargestellt werden soll die Theke, wo die Döner, Yufka und Lahmacun gebaut werden, mit den Behältnissen für die Zutaten, der hintere Teil der Küche, wo das Rohmaterial liegt, verarbeitet wird und damit die Behältnisse aufgefüllt werden, und der Raum vor der Theke, wo die Kundis ihre Bestellungen abgeben, bezahlen und das Produkt </w:t>
+        <w:t xml:space="preserve">Dargestellt werden soll die Theke, wo die Döner, Yufka und Lahmacun gebaut werden, mit den Behältnissen für die Zutaten, der hintere Teil der Küche, wo das Rohmaterial liegt, verarbeitet wird und damit die Behältnisse aufgefüllt werden, und der Raum vor der Theke, wo die </w:t>
+      </w:r>
+      <w:proofErr w:type="spellStart"/>
+      <w:r>
+        <w:rPr>
+          <w:rFonts w:ascii="Segoe UI" w:eastAsia="Times New Roman" w:hAnsi="Segoe UI" w:cs="Segoe UI"/>
+          <w:color w:val="24292F"/>
+          <w:sz w:val="24"/>
+          <w:szCs w:val="24"/>
+          <w:highlight w:val="yellow"/>
+          <w:lang w:eastAsia="de-DE"/>
+        </w:rPr>
+        <w:t>Kundis</w:t>
+      </w:r>
+      <w:proofErr w:type="spellEnd"/>
+      <w:r>
+        <w:rPr>
+          <w:rFonts w:ascii="Segoe UI" w:eastAsia="Times New Roman" w:hAnsi="Segoe UI" w:cs="Segoe UI"/>
+          <w:color w:val="24292F"/>
+          <w:sz w:val="24"/>
+          <w:szCs w:val="24"/>
+          <w:highlight w:val="yellow"/>
+          <w:lang w:eastAsia="de-DE"/>
+        </w:rPr>
+        <w:t xml:space="preserve"> ihre Bestellungen abgeben, bezahlen und das Produkt </w:t>
       </w:r>
       <w:r>
         <w:rPr>
@@ -151,6 +197,7 @@
           <w:lang w:eastAsia="de-DE"/>
         </w:rPr>
       </w:pPr>
+      <w:proofErr w:type="spellStart"/>
       <w:r>
         <w:rPr>
           <w:rFonts w:ascii="Segoe UI" w:eastAsia="Times New Roman" w:hAnsi="Segoe UI" w:cs="Segoe UI"/>
@@ -160,7 +207,43 @@
           <w:highlight w:val="yellow"/>
           <w:lang w:eastAsia="de-DE"/>
         </w:rPr>
-        <w:t>Mitarbeiteris und Kundis werden schematisch dargestellt, legen Wege zurück, transportieren Container etc.</w:t>
+        <w:t>Mitarbeiteris</w:t>
+      </w:r>
+      <w:proofErr w:type="spellEnd"/>
+      <w:r>
+        <w:rPr>
+          <w:rFonts w:ascii="Segoe UI" w:eastAsia="Times New Roman" w:hAnsi="Segoe UI" w:cs="Segoe UI"/>
+          <w:color w:val="24292F"/>
+          <w:sz w:val="24"/>
+          <w:szCs w:val="24"/>
+          <w:highlight w:val="yellow"/>
+          <w:lang w:eastAsia="de-DE"/>
+        </w:rPr>
+        <w:t xml:space="preserve"> und </w:t>
+      </w:r>
+      <w:proofErr w:type="spellStart"/>
+      <w:r>
+        <w:rPr>
+          <w:rFonts w:ascii="Segoe UI" w:eastAsia="Times New Roman" w:hAnsi="Segoe UI" w:cs="Segoe UI"/>
+          <w:color w:val="24292F"/>
+          <w:sz w:val="24"/>
+          <w:szCs w:val="24"/>
+          <w:highlight w:val="yellow"/>
+          <w:lang w:eastAsia="de-DE"/>
+        </w:rPr>
+        <w:t>Kundis</w:t>
+      </w:r>
+      <w:proofErr w:type="spellEnd"/>
+      <w:r>
+        <w:rPr>
+          <w:rFonts w:ascii="Segoe UI" w:eastAsia="Times New Roman" w:hAnsi="Segoe UI" w:cs="Segoe UI"/>
+          <w:color w:val="24292F"/>
+          <w:sz w:val="24"/>
+          <w:szCs w:val="24"/>
+          <w:highlight w:val="yellow"/>
+          <w:lang w:eastAsia="de-DE"/>
+        </w:rPr>
+        <w:t xml:space="preserve"> werden schematisch dargestellt, legen Wege zurück, transportieren Container etc.</w:t>
       </w:r>
       <w:r>
         <w:rPr>
@@ -260,7 +343,31 @@
           <w:highlight w:val="yellow"/>
           <w:lang w:eastAsia="de-DE"/>
         </w:rPr>
-        <w:t>Die Mengen der Füllstände werden an den Containern und dem Rohmaterial angezeigt, so dass das Nutzeri stets einen Überblick hat</w:t>
+        <w:t xml:space="preserve">Die Mengen der Füllstände werden an den Containern und dem Rohmaterial angezeigt, so dass das </w:t>
+      </w:r>
+      <w:proofErr w:type="spellStart"/>
+      <w:r>
+        <w:rPr>
+          <w:rFonts w:ascii="Segoe UI" w:eastAsia="Times New Roman" w:hAnsi="Segoe UI" w:cs="Segoe UI"/>
+          <w:color w:val="24292F"/>
+          <w:sz w:val="24"/>
+          <w:szCs w:val="24"/>
+          <w:highlight w:val="yellow"/>
+          <w:lang w:eastAsia="de-DE"/>
+        </w:rPr>
+        <w:t>Nutzeri</w:t>
+      </w:r>
+      <w:proofErr w:type="spellEnd"/>
+      <w:r>
+        <w:rPr>
+          <w:rFonts w:ascii="Segoe UI" w:eastAsia="Times New Roman" w:hAnsi="Segoe UI" w:cs="Segoe UI"/>
+          <w:color w:val="24292F"/>
+          <w:sz w:val="24"/>
+          <w:szCs w:val="24"/>
+          <w:highlight w:val="yellow"/>
+          <w:lang w:eastAsia="de-DE"/>
+        </w:rPr>
+        <w:t xml:space="preserve"> stets einen Überblick hat</w:t>
       </w:r>
       <w:r>
         <w:rPr>
@@ -308,7 +415,29 @@
           <w:szCs w:val="24"/>
           <w:lang w:eastAsia="de-DE"/>
         </w:rPr>
-        <w:t xml:space="preserve"> (vielleicht unübersichtlich), Mit Hover erkennbar</w:t>
+        <w:t xml:space="preserve"> (vielleicht unübersichtlich), Mit </w:t>
+      </w:r>
+      <w:proofErr w:type="spellStart"/>
+      <w:r>
+        <w:rPr>
+          <w:rFonts w:ascii="Segoe UI" w:eastAsia="Times New Roman" w:hAnsi="Segoe UI" w:cs="Segoe UI"/>
+          <w:color w:val="24292F"/>
+          <w:sz w:val="24"/>
+          <w:szCs w:val="24"/>
+          <w:lang w:eastAsia="de-DE"/>
+        </w:rPr>
+        <w:t>Hover</w:t>
+      </w:r>
+      <w:proofErr w:type="spellEnd"/>
+      <w:r>
+        <w:rPr>
+          <w:rFonts w:ascii="Segoe UI" w:eastAsia="Times New Roman" w:hAnsi="Segoe UI" w:cs="Segoe UI"/>
+          <w:color w:val="24292F"/>
+          <w:sz w:val="24"/>
+          <w:szCs w:val="24"/>
+          <w:lang w:eastAsia="de-DE"/>
+        </w:rPr>
+        <w:t xml:space="preserve"> erkennbar</w:t>
       </w:r>
     </w:p>
     <w:p>
@@ -332,8 +461,33 @@
           <w:highlight w:val="yellow"/>
           <w:lang w:eastAsia="de-DE"/>
         </w:rPr>
-        <w:t xml:space="preserve">Der Zustand der Akteure in der Simulation ist auch erkennbar, ob bsp. ein </w:t>
-      </w:r>
+        <w:t xml:space="preserve">Der Zustand der Akteure in der Simulation ist auch erkennbar, ob </w:t>
+      </w:r>
+      <w:proofErr w:type="spellStart"/>
+      <w:r>
+        <w:rPr>
+          <w:rFonts w:ascii="Segoe UI" w:eastAsia="Times New Roman" w:hAnsi="Segoe UI" w:cs="Segoe UI"/>
+          <w:color w:val="24292F"/>
+          <w:sz w:val="24"/>
+          <w:szCs w:val="24"/>
+          <w:highlight w:val="yellow"/>
+          <w:lang w:eastAsia="de-DE"/>
+        </w:rPr>
+        <w:t>bsp.</w:t>
+      </w:r>
+      <w:proofErr w:type="spellEnd"/>
+      <w:r>
+        <w:rPr>
+          <w:rFonts w:ascii="Segoe UI" w:eastAsia="Times New Roman" w:hAnsi="Segoe UI" w:cs="Segoe UI"/>
+          <w:color w:val="24292F"/>
+          <w:sz w:val="24"/>
+          <w:szCs w:val="24"/>
+          <w:highlight w:val="yellow"/>
+          <w:lang w:eastAsia="de-DE"/>
+        </w:rPr>
+        <w:t xml:space="preserve"> ein </w:t>
+      </w:r>
+      <w:proofErr w:type="spellStart"/>
       <w:r>
         <w:rPr>
           <w:rFonts w:ascii="Segoe UI" w:eastAsia="Times New Roman" w:hAnsi="Segoe UI" w:cs="Segoe UI"/>
@@ -345,19 +499,9 @@
           <w:highlight w:val="yellow"/>
           <w:lang w:eastAsia="de-DE"/>
         </w:rPr>
-        <w:t>Kundi wütend</w:t>
-      </w:r>
-      <w:r>
-        <w:rPr>
-          <w:rFonts w:ascii="Segoe UI" w:eastAsia="Times New Roman" w:hAnsi="Segoe UI" w:cs="Segoe UI"/>
-          <w:color w:val="24292F"/>
-          <w:sz w:val="24"/>
-          <w:szCs w:val="24"/>
-          <w:highlight w:val="yellow"/>
-          <w:lang w:eastAsia="de-DE"/>
-        </w:rPr>
-        <w:t xml:space="preserve"> ist oder das </w:t>
-      </w:r>
+        <w:t>Kundi</w:t>
+      </w:r>
+      <w:proofErr w:type="spellEnd"/>
       <w:r>
         <w:rPr>
           <w:rFonts w:ascii="Segoe UI" w:eastAsia="Times New Roman" w:hAnsi="Segoe UI" w:cs="Segoe UI"/>
@@ -369,8 +513,47 @@
           <w:highlight w:val="yellow"/>
           <w:lang w:eastAsia="de-DE"/>
         </w:rPr>
-        <w:t>Personal schläft oder total gestresst</w:t>
-      </w:r>
+        <w:t xml:space="preserve"> wütend</w:t>
+      </w:r>
+      <w:r>
+        <w:rPr>
+          <w:rFonts w:ascii="Segoe UI" w:eastAsia="Times New Roman" w:hAnsi="Segoe UI" w:cs="Segoe UI"/>
+          <w:color w:val="24292F"/>
+          <w:sz w:val="24"/>
+          <w:szCs w:val="24"/>
+          <w:highlight w:val="yellow"/>
+          <w:lang w:eastAsia="de-DE"/>
+        </w:rPr>
+        <w:t xml:space="preserve"> ist oder das </w:t>
+      </w:r>
+      <w:r>
+        <w:rPr>
+          <w:rFonts w:ascii="Segoe UI" w:eastAsia="Times New Roman" w:hAnsi="Segoe UI" w:cs="Segoe UI"/>
+          <w:b/>
+          <w:bCs/>
+          <w:color w:val="24292F"/>
+          <w:sz w:val="24"/>
+          <w:szCs w:val="24"/>
+          <w:highlight w:val="yellow"/>
+          <w:lang w:eastAsia="de-DE"/>
+        </w:rPr>
+        <w:t xml:space="preserve">Personal schläft oder </w:t>
+      </w:r>
+      <w:proofErr w:type="gramStart"/>
+      <w:r>
+        <w:rPr>
+          <w:rFonts w:ascii="Segoe UI" w:eastAsia="Times New Roman" w:hAnsi="Segoe UI" w:cs="Segoe UI"/>
+          <w:b/>
+          <w:bCs/>
+          <w:color w:val="24292F"/>
+          <w:sz w:val="24"/>
+          <w:szCs w:val="24"/>
+          <w:highlight w:val="yellow"/>
+          <w:lang w:eastAsia="de-DE"/>
+        </w:rPr>
+        <w:t>total gestresst</w:t>
+      </w:r>
+      <w:proofErr w:type="gramEnd"/>
       <w:r>
         <w:rPr>
           <w:rFonts w:ascii="Segoe UI" w:eastAsia="Times New Roman" w:hAnsi="Segoe UI" w:cs="Segoe UI"/>
@@ -470,7 +653,31 @@
           <w:highlight w:val="yellow"/>
           <w:lang w:eastAsia="de-DE"/>
         </w:rPr>
-        <w:t xml:space="preserve">Das Nutzeri betreibt die Dönerbude. Es </w:t>
+        <w:t xml:space="preserve">Das </w:t>
+      </w:r>
+      <w:proofErr w:type="spellStart"/>
+      <w:r>
+        <w:rPr>
+          <w:rFonts w:ascii="Segoe UI" w:eastAsia="Times New Roman" w:hAnsi="Segoe UI" w:cs="Segoe UI"/>
+          <w:color w:val="24292F"/>
+          <w:sz w:val="24"/>
+          <w:szCs w:val="24"/>
+          <w:highlight w:val="yellow"/>
+          <w:lang w:eastAsia="de-DE"/>
+        </w:rPr>
+        <w:t>Nutzeri</w:t>
+      </w:r>
+      <w:proofErr w:type="spellEnd"/>
+      <w:r>
+        <w:rPr>
+          <w:rFonts w:ascii="Segoe UI" w:eastAsia="Times New Roman" w:hAnsi="Segoe UI" w:cs="Segoe UI"/>
+          <w:color w:val="24292F"/>
+          <w:sz w:val="24"/>
+          <w:szCs w:val="24"/>
+          <w:highlight w:val="yellow"/>
+          <w:lang w:eastAsia="de-DE"/>
+        </w:rPr>
+        <w:t xml:space="preserve"> betreibt die Dönerbude. Es </w:t>
       </w:r>
       <w:r>
         <w:rPr>
@@ -936,7 +1143,31 @@
           <w:highlight w:val="yellow"/>
           <w:lang w:eastAsia="de-DE"/>
         </w:rPr>
-        <w:t>Die Kundis kommen in den Laden und teilen ihre Wünsche mit, wie "keine Zwiebeln" oder "extra scharf",</w:t>
+        <w:t xml:space="preserve">Die </w:t>
+      </w:r>
+      <w:proofErr w:type="spellStart"/>
+      <w:r>
+        <w:rPr>
+          <w:rFonts w:ascii="Segoe UI" w:eastAsia="Times New Roman" w:hAnsi="Segoe UI" w:cs="Segoe UI"/>
+          <w:color w:val="24292F"/>
+          <w:sz w:val="24"/>
+          <w:szCs w:val="24"/>
+          <w:highlight w:val="yellow"/>
+          <w:lang w:eastAsia="de-DE"/>
+        </w:rPr>
+        <w:t>Kundis</w:t>
+      </w:r>
+      <w:proofErr w:type="spellEnd"/>
+      <w:r>
+        <w:rPr>
+          <w:rFonts w:ascii="Segoe UI" w:eastAsia="Times New Roman" w:hAnsi="Segoe UI" w:cs="Segoe UI"/>
+          <w:color w:val="24292F"/>
+          <w:sz w:val="24"/>
+          <w:szCs w:val="24"/>
+          <w:highlight w:val="yellow"/>
+          <w:lang w:eastAsia="de-DE"/>
+        </w:rPr>
+        <w:t xml:space="preserve"> kommen in den Laden und teilen ihre Wünsche mit, wie "keine Zwiebeln" oder "extra scharf",</w:t>
       </w:r>
     </w:p>
     <w:p>
@@ -1022,7 +1253,29 @@
           <w:szCs w:val="24"/>
           <w:lang w:eastAsia="de-DE"/>
         </w:rPr>
-        <w:t xml:space="preserve"> oder ohne Zutat XY + Extra Zutat: Schafskäse, Scharf, Extra Tomate</w:t>
+        <w:t xml:space="preserve"> oder ohne Zutat XY + </w:t>
+      </w:r>
+      <w:proofErr w:type="gramStart"/>
+      <w:r>
+        <w:rPr>
+          <w:rFonts w:ascii="Segoe UI" w:eastAsia="Times New Roman" w:hAnsi="Segoe UI" w:cs="Segoe UI"/>
+          <w:color w:val="24292F"/>
+          <w:sz w:val="24"/>
+          <w:szCs w:val="24"/>
+          <w:lang w:eastAsia="de-DE"/>
+        </w:rPr>
+        <w:t>Extra Zutat</w:t>
+      </w:r>
+      <w:proofErr w:type="gramEnd"/>
+      <w:r>
+        <w:rPr>
+          <w:rFonts w:ascii="Segoe UI" w:eastAsia="Times New Roman" w:hAnsi="Segoe UI" w:cs="Segoe UI"/>
+          <w:color w:val="24292F"/>
+          <w:sz w:val="24"/>
+          <w:szCs w:val="24"/>
+          <w:lang w:eastAsia="de-DE"/>
+        </w:rPr>
+        <w:t>: Schafskäse, Scharf, Extra Tomate</w:t>
       </w:r>
       <w:r>
         <w:rPr>
@@ -1104,17 +1357,83 @@
           <w:szCs w:val="24"/>
           <w:lang w:eastAsia="de-DE"/>
         </w:rPr>
-        <w:t xml:space="preserve">Zeit + Genauigkeit wirkt sich auf Zufriedenheit aus. Je höher Zeit, desto schlechter Mood. </w:t>
-      </w:r>
-      <w:r>
-        <w:rPr>
-          <w:rFonts w:ascii="Segoe UI" w:eastAsia="Times New Roman" w:hAnsi="Segoe UI" w:cs="Segoe UI"/>
-          <w:color w:val="24292F"/>
-          <w:sz w:val="24"/>
-          <w:szCs w:val="24"/>
-          <w:lang w:eastAsia="de-DE"/>
-        </w:rPr>
-        <w:t xml:space="preserve">Bestellung falsch, schlechter Mood. Bestellung richtig erhöht Mood </w:t>
+        <w:t xml:space="preserve">Zeit + Genauigkeit wirkt sich auf Zufriedenheit aus. Je höher Zeit, desto schlechter </w:t>
+      </w:r>
+      <w:proofErr w:type="spellStart"/>
+      <w:r>
+        <w:rPr>
+          <w:rFonts w:ascii="Segoe UI" w:eastAsia="Times New Roman" w:hAnsi="Segoe UI" w:cs="Segoe UI"/>
+          <w:color w:val="24292F"/>
+          <w:sz w:val="24"/>
+          <w:szCs w:val="24"/>
+          <w:lang w:eastAsia="de-DE"/>
+        </w:rPr>
+        <w:t>Mood</w:t>
+      </w:r>
+      <w:proofErr w:type="spellEnd"/>
+      <w:r>
+        <w:rPr>
+          <w:rFonts w:ascii="Segoe UI" w:eastAsia="Times New Roman" w:hAnsi="Segoe UI" w:cs="Segoe UI"/>
+          <w:color w:val="24292F"/>
+          <w:sz w:val="24"/>
+          <w:szCs w:val="24"/>
+          <w:lang w:eastAsia="de-DE"/>
+        </w:rPr>
+        <w:t xml:space="preserve">. </w:t>
+      </w:r>
+      <w:r>
+        <w:rPr>
+          <w:rFonts w:ascii="Segoe UI" w:eastAsia="Times New Roman" w:hAnsi="Segoe UI" w:cs="Segoe UI"/>
+          <w:color w:val="24292F"/>
+          <w:sz w:val="24"/>
+          <w:szCs w:val="24"/>
+          <w:lang w:eastAsia="de-DE"/>
+        </w:rPr>
+        <w:t xml:space="preserve">Bestellung falsch, schlechter </w:t>
+      </w:r>
+      <w:proofErr w:type="spellStart"/>
+      <w:r>
+        <w:rPr>
+          <w:rFonts w:ascii="Segoe UI" w:eastAsia="Times New Roman" w:hAnsi="Segoe UI" w:cs="Segoe UI"/>
+          <w:color w:val="24292F"/>
+          <w:sz w:val="24"/>
+          <w:szCs w:val="24"/>
+          <w:lang w:eastAsia="de-DE"/>
+        </w:rPr>
+        <w:t>Mood</w:t>
+      </w:r>
+      <w:proofErr w:type="spellEnd"/>
+      <w:r>
+        <w:rPr>
+          <w:rFonts w:ascii="Segoe UI" w:eastAsia="Times New Roman" w:hAnsi="Segoe UI" w:cs="Segoe UI"/>
+          <w:color w:val="24292F"/>
+          <w:sz w:val="24"/>
+          <w:szCs w:val="24"/>
+          <w:lang w:eastAsia="de-DE"/>
+        </w:rPr>
+        <w:t xml:space="preserve">. Bestellung richtig erhöht </w:t>
+      </w:r>
+      <w:proofErr w:type="spellStart"/>
+      <w:r>
+        <w:rPr>
+          <w:rFonts w:ascii="Segoe UI" w:eastAsia="Times New Roman" w:hAnsi="Segoe UI" w:cs="Segoe UI"/>
+          <w:color w:val="24292F"/>
+          <w:sz w:val="24"/>
+          <w:szCs w:val="24"/>
+          <w:lang w:eastAsia="de-DE"/>
+        </w:rPr>
+        <w:t>Mood</w:t>
+      </w:r>
+      <w:proofErr w:type="spellEnd"/>
+      <w:r>
+        <w:rPr>
+          <w:rFonts w:ascii="Segoe UI" w:eastAsia="Times New Roman" w:hAnsi="Segoe UI" w:cs="Segoe UI"/>
+          <w:color w:val="24292F"/>
+          <w:sz w:val="24"/>
+          <w:szCs w:val="24"/>
+          <w:lang w:eastAsia="de-DE"/>
+        </w:rPr>
+        <w:t xml:space="preserve"> </w:t>
       </w:r>
     </w:p>
     <w:p>
@@ -1138,7 +1457,31 @@
           <w:highlight w:val="yellow"/>
           <w:lang w:eastAsia="de-DE"/>
         </w:rPr>
-        <w:t>Die Anzahl bislang verkaufter Gerichte und die Gesamtzufriedenheit der beiden Akteurgruppen wird fortlaufen auf dargestellt.</w:t>
+        <w:t xml:space="preserve">Die Anzahl bislang verkaufter Gerichte und die Gesamtzufriedenheit der beiden </w:t>
+      </w:r>
+      <w:proofErr w:type="spellStart"/>
+      <w:r>
+        <w:rPr>
+          <w:rFonts w:ascii="Segoe UI" w:eastAsia="Times New Roman" w:hAnsi="Segoe UI" w:cs="Segoe UI"/>
+          <w:color w:val="24292F"/>
+          <w:sz w:val="24"/>
+          <w:szCs w:val="24"/>
+          <w:highlight w:val="yellow"/>
+          <w:lang w:eastAsia="de-DE"/>
+        </w:rPr>
+        <w:t>Akteurgruppen</w:t>
+      </w:r>
+      <w:proofErr w:type="spellEnd"/>
+      <w:r>
+        <w:rPr>
+          <w:rFonts w:ascii="Segoe UI" w:eastAsia="Times New Roman" w:hAnsi="Segoe UI" w:cs="Segoe UI"/>
+          <w:color w:val="24292F"/>
+          <w:sz w:val="24"/>
+          <w:szCs w:val="24"/>
+          <w:highlight w:val="yellow"/>
+          <w:lang w:eastAsia="de-DE"/>
+        </w:rPr>
+        <w:t xml:space="preserve"> wird fortlaufen auf dargestellt.</w:t>
       </w:r>
     </w:p>
     <w:p>
@@ -1296,7 +1639,55 @@
           <w:highlight w:val="yellow"/>
           <w:lang w:eastAsia="de-DE"/>
         </w:rPr>
-        <w:t xml:space="preserve">Beim Start der Simulation kann eingestellt werden wie viele Leute in der Bude arbeiten, wie viele Kundis im Durchschnitt pro Zeit kommen, wie groß die Kapazitäten von Rohmateriallager und den Behältnissen sind, wie viel Leerlauf die Mitarbeiteris </w:t>
+        <w:t xml:space="preserve">Beim Start der Simulation kann eingestellt werden wie viele Leute in der Bude arbeiten, wie viele </w:t>
+      </w:r>
+      <w:proofErr w:type="spellStart"/>
+      <w:r>
+        <w:rPr>
+          <w:rFonts w:ascii="Segoe UI" w:eastAsia="Times New Roman" w:hAnsi="Segoe UI" w:cs="Segoe UI"/>
+          <w:color w:val="24292F"/>
+          <w:sz w:val="24"/>
+          <w:szCs w:val="24"/>
+          <w:highlight w:val="yellow"/>
+          <w:lang w:eastAsia="de-DE"/>
+        </w:rPr>
+        <w:t>Kundis</w:t>
+      </w:r>
+      <w:proofErr w:type="spellEnd"/>
+      <w:r>
+        <w:rPr>
+          <w:rFonts w:ascii="Segoe UI" w:eastAsia="Times New Roman" w:hAnsi="Segoe UI" w:cs="Segoe UI"/>
+          <w:color w:val="24292F"/>
+          <w:sz w:val="24"/>
+          <w:szCs w:val="24"/>
+          <w:highlight w:val="yellow"/>
+          <w:lang w:eastAsia="de-DE"/>
+        </w:rPr>
+        <w:t xml:space="preserve"> im Durchschnitt pro Zeit kommen, wie groß die Kapazitäten von Rohmateriallager und den Behältnissen sind, wie viel Leerlauf die </w:t>
+      </w:r>
+      <w:proofErr w:type="spellStart"/>
+      <w:r>
+        <w:rPr>
+          <w:rFonts w:ascii="Segoe UI" w:eastAsia="Times New Roman" w:hAnsi="Segoe UI" w:cs="Segoe UI"/>
+          <w:color w:val="24292F"/>
+          <w:sz w:val="24"/>
+          <w:szCs w:val="24"/>
+          <w:highlight w:val="yellow"/>
+          <w:lang w:eastAsia="de-DE"/>
+        </w:rPr>
+        <w:t>Mitarbeiteris</w:t>
+      </w:r>
+      <w:proofErr w:type="spellEnd"/>
+      <w:r>
+        <w:rPr>
+          <w:rFonts w:ascii="Segoe UI" w:eastAsia="Times New Roman" w:hAnsi="Segoe UI" w:cs="Segoe UI"/>
+          <w:color w:val="24292F"/>
+          <w:sz w:val="24"/>
+          <w:szCs w:val="24"/>
+          <w:highlight w:val="yellow"/>
+          <w:lang w:eastAsia="de-DE"/>
+        </w:rPr>
+        <w:t xml:space="preserve"> </w:t>
       </w:r>
       <w:r>
         <w:rPr>
@@ -1338,6 +1729,7 @@
           <w:lang w:eastAsia="de-DE"/>
         </w:rPr>
       </w:pPr>
+      <w:proofErr w:type="spellStart"/>
       <w:r>
         <w:rPr>
           <w:rFonts w:ascii="Segoe UI" w:eastAsia="Times New Roman" w:hAnsi="Segoe UI" w:cs="Segoe UI"/>
@@ -1348,6 +1740,7 @@
         </w:rPr>
         <w:t>FormElement</w:t>
       </w:r>
+      <w:proofErr w:type="spellEnd"/>
     </w:p>
     <w:p>
       <w:pPr>
@@ -1642,7 +2035,53 @@
           <w:szCs w:val="24"/>
           <w:lang w:eastAsia="de-DE"/>
         </w:rPr>
-        <w:t>Nutze weiter Github um mit deinen Betreueris zu kommunizieren. Wir stehen bereit und freuen uns, helfen zu können. Dies gilt für die Konzeption ebenso wie für die Produktion.</w:t>
+        <w:t xml:space="preserve">Nutze weiter </w:t>
+      </w:r>
+      <w:proofErr w:type="spellStart"/>
+      <w:proofErr w:type="gramStart"/>
+      <w:r>
+        <w:rPr>
+          <w:rFonts w:ascii="Segoe UI" w:eastAsia="Times New Roman" w:hAnsi="Segoe UI" w:cs="Segoe UI"/>
+          <w:color w:val="24292F"/>
+          <w:sz w:val="24"/>
+          <w:szCs w:val="24"/>
+          <w:lang w:eastAsia="de-DE"/>
+        </w:rPr>
+        <w:t>Github</w:t>
+      </w:r>
+      <w:proofErr w:type="spellEnd"/>
+      <w:proofErr w:type="gramEnd"/>
+      <w:r>
+        <w:rPr>
+          <w:rFonts w:ascii="Segoe UI" w:eastAsia="Times New Roman" w:hAnsi="Segoe UI" w:cs="Segoe UI"/>
+          <w:color w:val="24292F"/>
+          <w:sz w:val="24"/>
+          <w:szCs w:val="24"/>
+          <w:lang w:eastAsia="de-DE"/>
+        </w:rPr>
+        <w:t xml:space="preserve"> um mit deinen </w:t>
+      </w:r>
+      <w:proofErr w:type="spellStart"/>
+      <w:r>
+        <w:rPr>
+          <w:rFonts w:ascii="Segoe UI" w:eastAsia="Times New Roman" w:hAnsi="Segoe UI" w:cs="Segoe UI"/>
+          <w:color w:val="24292F"/>
+          <w:sz w:val="24"/>
+          <w:szCs w:val="24"/>
+          <w:lang w:eastAsia="de-DE"/>
+        </w:rPr>
+        <w:t>Betreueris</w:t>
+      </w:r>
+      <w:proofErr w:type="spellEnd"/>
+      <w:r>
+        <w:rPr>
+          <w:rFonts w:ascii="Segoe UI" w:eastAsia="Times New Roman" w:hAnsi="Segoe UI" w:cs="Segoe UI"/>
+          <w:color w:val="24292F"/>
+          <w:sz w:val="24"/>
+          <w:szCs w:val="24"/>
+          <w:lang w:eastAsia="de-DE"/>
+        </w:rPr>
+        <w:t xml:space="preserve"> zu kommunizieren. Wir stehen bereit und freuen uns, helfen zu können. Dies gilt für die Konzeption ebenso wie für die Produktion.</w:t>
       </w:r>
     </w:p>
     <w:p>
@@ -1696,7 +2135,73 @@
           <w:szCs w:val="24"/>
           <w:lang w:eastAsia="de-DE"/>
         </w:rPr>
-        <w:t>Wenn wir Pull-Requests erstellen, 'merge' diese nicht gleich in dein Repository, sondern schaue dir die Änderungen an. Möglicherweise hinterlassen wir nur unformatierte Kommentare, die mit der Codesyntax inkompatibel sind. Sofern das mergen angebracht ist, werden wir das explizit mitteilen.</w:t>
+        <w:t>Wenn wir Pull-</w:t>
+      </w:r>
+      <w:proofErr w:type="spellStart"/>
+      <w:r>
+        <w:rPr>
+          <w:rFonts w:ascii="Segoe UI" w:eastAsia="Times New Roman" w:hAnsi="Segoe UI" w:cs="Segoe UI"/>
+          <w:color w:val="24292F"/>
+          <w:sz w:val="24"/>
+          <w:szCs w:val="24"/>
+          <w:lang w:eastAsia="de-DE"/>
+        </w:rPr>
+        <w:t>Requests</w:t>
+      </w:r>
+      <w:proofErr w:type="spellEnd"/>
+      <w:r>
+        <w:rPr>
+          <w:rFonts w:ascii="Segoe UI" w:eastAsia="Times New Roman" w:hAnsi="Segoe UI" w:cs="Segoe UI"/>
+          <w:color w:val="24292F"/>
+          <w:sz w:val="24"/>
+          <w:szCs w:val="24"/>
+          <w:lang w:eastAsia="de-DE"/>
+        </w:rPr>
+        <w:t xml:space="preserve"> erstellen, '</w:t>
+      </w:r>
+      <w:proofErr w:type="spellStart"/>
+      <w:r>
+        <w:rPr>
+          <w:rFonts w:ascii="Segoe UI" w:eastAsia="Times New Roman" w:hAnsi="Segoe UI" w:cs="Segoe UI"/>
+          <w:color w:val="24292F"/>
+          <w:sz w:val="24"/>
+          <w:szCs w:val="24"/>
+          <w:lang w:eastAsia="de-DE"/>
+        </w:rPr>
+        <w:t>merge</w:t>
+      </w:r>
+      <w:proofErr w:type="spellEnd"/>
+      <w:r>
+        <w:rPr>
+          <w:rFonts w:ascii="Segoe UI" w:eastAsia="Times New Roman" w:hAnsi="Segoe UI" w:cs="Segoe UI"/>
+          <w:color w:val="24292F"/>
+          <w:sz w:val="24"/>
+          <w:szCs w:val="24"/>
+          <w:lang w:eastAsia="de-DE"/>
+        </w:rPr>
+        <w:t xml:space="preserve">' diese nicht gleich in dein Repository, sondern schaue dir die Änderungen an. Möglicherweise hinterlassen wir nur unformatierte Kommentare, die mit der Codesyntax inkompatibel sind. Sofern das </w:t>
+      </w:r>
+      <w:proofErr w:type="spellStart"/>
+      <w:r>
+        <w:rPr>
+          <w:rFonts w:ascii="Segoe UI" w:eastAsia="Times New Roman" w:hAnsi="Segoe UI" w:cs="Segoe UI"/>
+          <w:color w:val="24292F"/>
+          <w:sz w:val="24"/>
+          <w:szCs w:val="24"/>
+          <w:lang w:eastAsia="de-DE"/>
+        </w:rPr>
+        <w:t>mergen</w:t>
+      </w:r>
+      <w:proofErr w:type="spellEnd"/>
+      <w:r>
+        <w:rPr>
+          <w:rFonts w:ascii="Segoe UI" w:eastAsia="Times New Roman" w:hAnsi="Segoe UI" w:cs="Segoe UI"/>
+          <w:color w:val="24292F"/>
+          <w:sz w:val="24"/>
+          <w:szCs w:val="24"/>
+          <w:lang w:eastAsia="de-DE"/>
+        </w:rPr>
+        <w:t xml:space="preserve"> angebracht ist, werden wir das explizit mitteilen.</w:t>
       </w:r>
     </w:p>
     <w:p>
@@ -1829,7 +2334,29 @@
           <w:szCs w:val="24"/>
           <w:lang w:eastAsia="de-DE"/>
         </w:rPr>
-        <w:t>Lege die Plattform (PC, Mobil), sofern nicht vorgegeben, entsprechend nachvollziehbarer Kriterien fest und dokumentiere dies.</w:t>
+        <w:t xml:space="preserve">Lege die Plattform (PC, Mobil), sofern nicht vorgegeben, entsprechend </w:t>
+      </w:r>
+      <w:proofErr w:type="gramStart"/>
+      <w:r>
+        <w:rPr>
+          <w:rFonts w:ascii="Segoe UI" w:eastAsia="Times New Roman" w:hAnsi="Segoe UI" w:cs="Segoe UI"/>
+          <w:color w:val="24292F"/>
+          <w:sz w:val="24"/>
+          <w:szCs w:val="24"/>
+          <w:lang w:eastAsia="de-DE"/>
+        </w:rPr>
+        <w:t>nachvollziehbarer Kriterien</w:t>
+      </w:r>
+      <w:proofErr w:type="gramEnd"/>
+      <w:r>
+        <w:rPr>
+          <w:rFonts w:ascii="Segoe UI" w:eastAsia="Times New Roman" w:hAnsi="Segoe UI" w:cs="Segoe UI"/>
+          <w:color w:val="24292F"/>
+          <w:sz w:val="24"/>
+          <w:szCs w:val="24"/>
+          <w:lang w:eastAsia="de-DE"/>
+        </w:rPr>
+        <w:t xml:space="preserve"> fest und dokumentiere dies.</w:t>
       </w:r>
       <w:r>
         <w:rPr>
@@ -1983,7 +2510,73 @@
           <w:szCs w:val="24"/>
           <w:lang w:eastAsia="de-DE"/>
         </w:rPr>
-        <w:t>, für komplexere Interaktionsabläufe kannst Du auch domänenübergreifende Aktivitätsdiagramme zeichnen, mit dem Nutzer und dem/der System/e als "Schwimmbahnen" (siehe Booklet 1.2.6 Activity Partitions)</w:t>
+        <w:t>, für komplexere Interaktionsabläufe kannst Du auch domänenübergreifende Aktivitätsdiagramme zeichnen, mit dem Nutzer und dem/</w:t>
+      </w:r>
+      <w:proofErr w:type="gramStart"/>
+      <w:r>
+        <w:rPr>
+          <w:rFonts w:ascii="Segoe UI" w:eastAsia="Times New Roman" w:hAnsi="Segoe UI" w:cs="Segoe UI"/>
+          <w:color w:val="24292F"/>
+          <w:sz w:val="24"/>
+          <w:szCs w:val="24"/>
+          <w:lang w:eastAsia="de-DE"/>
+        </w:rPr>
+        <w:t>der System</w:t>
+      </w:r>
+      <w:proofErr w:type="gramEnd"/>
+      <w:r>
+        <w:rPr>
+          <w:rFonts w:ascii="Segoe UI" w:eastAsia="Times New Roman" w:hAnsi="Segoe UI" w:cs="Segoe UI"/>
+          <w:color w:val="24292F"/>
+          <w:sz w:val="24"/>
+          <w:szCs w:val="24"/>
+          <w:lang w:eastAsia="de-DE"/>
+        </w:rPr>
+        <w:t xml:space="preserve">/e als "Schwimmbahnen" (siehe Booklet 1.2.6 </w:t>
+      </w:r>
+      <w:proofErr w:type="spellStart"/>
+      <w:r>
+        <w:rPr>
+          <w:rFonts w:ascii="Segoe UI" w:eastAsia="Times New Roman" w:hAnsi="Segoe UI" w:cs="Segoe UI"/>
+          <w:color w:val="24292F"/>
+          <w:sz w:val="24"/>
+          <w:szCs w:val="24"/>
+          <w:lang w:eastAsia="de-DE"/>
+        </w:rPr>
+        <w:t>Activity</w:t>
+      </w:r>
+      <w:proofErr w:type="spellEnd"/>
+      <w:r>
+        <w:rPr>
+          <w:rFonts w:ascii="Segoe UI" w:eastAsia="Times New Roman" w:hAnsi="Segoe UI" w:cs="Segoe UI"/>
+          <w:color w:val="24292F"/>
+          <w:sz w:val="24"/>
+          <w:szCs w:val="24"/>
+          <w:lang w:eastAsia="de-DE"/>
+        </w:rPr>
+        <w:t xml:space="preserve"> </w:t>
+      </w:r>
+      <w:proofErr w:type="spellStart"/>
+      <w:r>
+        <w:rPr>
+          <w:rFonts w:ascii="Segoe UI" w:eastAsia="Times New Roman" w:hAnsi="Segoe UI" w:cs="Segoe UI"/>
+          <w:color w:val="24292F"/>
+          <w:sz w:val="24"/>
+          <w:szCs w:val="24"/>
+          <w:lang w:eastAsia="de-DE"/>
+        </w:rPr>
+        <w:t>Partitions</w:t>
+      </w:r>
+      <w:proofErr w:type="spellEnd"/>
+      <w:r>
+        <w:rPr>
+          <w:rFonts w:ascii="Segoe UI" w:eastAsia="Times New Roman" w:hAnsi="Segoe UI" w:cs="Segoe UI"/>
+          <w:color w:val="24292F"/>
+          <w:sz w:val="24"/>
+          <w:szCs w:val="24"/>
+          <w:lang w:eastAsia="de-DE"/>
+        </w:rPr>
+        <w:t>)</w:t>
       </w:r>
     </w:p>
     <w:p>
@@ -2200,7 +2793,29 @@
           <w:szCs w:val="24"/>
           <w:lang w:eastAsia="de-DE"/>
         </w:rPr>
-        <w:t>Zudem kannst Du auf diese Weise relativ schnell einen Lösungsansatz strukturieren und ihn anderen kommunizieren. Gehe davon aus, dass nicht gleich der erste Versuch zum Erfolg führt, sondern dass die ersten Diagramme eher Hinführungen für weitere, verbesserte sind.</w:t>
+        <w:t xml:space="preserve">Zudem kannst Du auf diese </w:t>
+      </w:r>
+      <w:proofErr w:type="gramStart"/>
+      <w:r>
+        <w:rPr>
+          <w:rFonts w:ascii="Segoe UI" w:eastAsia="Times New Roman" w:hAnsi="Segoe UI" w:cs="Segoe UI"/>
+          <w:color w:val="24292F"/>
+          <w:sz w:val="24"/>
+          <w:szCs w:val="24"/>
+          <w:lang w:eastAsia="de-DE"/>
+        </w:rPr>
+        <w:t>Weise relativ</w:t>
+      </w:r>
+      <w:proofErr w:type="gramEnd"/>
+      <w:r>
+        <w:rPr>
+          <w:rFonts w:ascii="Segoe UI" w:eastAsia="Times New Roman" w:hAnsi="Segoe UI" w:cs="Segoe UI"/>
+          <w:color w:val="24292F"/>
+          <w:sz w:val="24"/>
+          <w:szCs w:val="24"/>
+          <w:lang w:eastAsia="de-DE"/>
+        </w:rPr>
+        <w:t xml:space="preserve"> schnell einen Lösungsansatz strukturieren und ihn anderen kommunizieren. Gehe davon aus, dass nicht gleich der erste Versuch zum Erfolg führt, sondern dass die ersten Diagramme eher Hinführungen für weitere, verbesserte sind.</w:t>
       </w:r>
     </w:p>
     <w:p>
@@ -2282,7 +2897,29 @@
           <w:szCs w:val="24"/>
           <w:lang w:eastAsia="de-DE"/>
         </w:rPr>
-        <w:t>Erst wenn deine Konzeption ein funktionsfähiges System darstellt und obigem Merksatz nahe kommt, beginne mit der Produktion.</w:t>
+        <w:t xml:space="preserve">Erst wenn deine Konzeption ein funktionsfähiges System darstellt und obigem Merksatz </w:t>
+      </w:r>
+      <w:proofErr w:type="gramStart"/>
+      <w:r>
+        <w:rPr>
+          <w:rFonts w:ascii="Segoe UI" w:eastAsia="Times New Roman" w:hAnsi="Segoe UI" w:cs="Segoe UI"/>
+          <w:color w:val="24292F"/>
+          <w:sz w:val="24"/>
+          <w:szCs w:val="24"/>
+          <w:lang w:eastAsia="de-DE"/>
+        </w:rPr>
+        <w:t>nahe kommt</w:t>
+      </w:r>
+      <w:proofErr w:type="gramEnd"/>
+      <w:r>
+        <w:rPr>
+          <w:rFonts w:ascii="Segoe UI" w:eastAsia="Times New Roman" w:hAnsi="Segoe UI" w:cs="Segoe UI"/>
+          <w:color w:val="24292F"/>
+          <w:sz w:val="24"/>
+          <w:szCs w:val="24"/>
+          <w:lang w:eastAsia="de-DE"/>
+        </w:rPr>
+        <w:t>, beginne mit der Produktion.</w:t>
       </w:r>
     </w:p>
     <w:p>
@@ -2310,7 +2947,51 @@
           <w:lang w:eastAsia="de-DE"/>
         </w:rPr>
         <w:lastRenderedPageBreak/>
-        <w:t>Implementiere deine Abschlussarbeit syntaktisch korrekt gemäß deiner technischen Analyse und nach den festgelegten Stil-Regeln mit Hilfe von Typescript, HTML und CSS, sowie gegebenenfalls Nodejs und MongoDB.</w:t>
+        <w:t xml:space="preserve">Implementiere deine Abschlussarbeit syntaktisch korrekt gemäß deiner technischen Analyse und nach den festgelegten Stil-Regeln mit Hilfe von </w:t>
+      </w:r>
+      <w:proofErr w:type="spellStart"/>
+      <w:r>
+        <w:rPr>
+          <w:rFonts w:ascii="Segoe UI" w:eastAsia="Times New Roman" w:hAnsi="Segoe UI" w:cs="Segoe UI"/>
+          <w:color w:val="24292F"/>
+          <w:sz w:val="24"/>
+          <w:szCs w:val="24"/>
+          <w:lang w:eastAsia="de-DE"/>
+        </w:rPr>
+        <w:t>Typescript</w:t>
+      </w:r>
+      <w:proofErr w:type="spellEnd"/>
+      <w:r>
+        <w:rPr>
+          <w:rFonts w:ascii="Segoe UI" w:eastAsia="Times New Roman" w:hAnsi="Segoe UI" w:cs="Segoe UI"/>
+          <w:color w:val="24292F"/>
+          <w:sz w:val="24"/>
+          <w:szCs w:val="24"/>
+          <w:lang w:eastAsia="de-DE"/>
+        </w:rPr>
+        <w:t xml:space="preserve">, HTML und CSS, sowie gegebenenfalls </w:t>
+      </w:r>
+      <w:proofErr w:type="spellStart"/>
+      <w:r>
+        <w:rPr>
+          <w:rFonts w:ascii="Segoe UI" w:eastAsia="Times New Roman" w:hAnsi="Segoe UI" w:cs="Segoe UI"/>
+          <w:color w:val="24292F"/>
+          <w:sz w:val="24"/>
+          <w:szCs w:val="24"/>
+          <w:lang w:eastAsia="de-DE"/>
+        </w:rPr>
+        <w:t>Nodejs</w:t>
+      </w:r>
+      <w:proofErr w:type="spellEnd"/>
+      <w:r>
+        <w:rPr>
+          <w:rFonts w:ascii="Segoe UI" w:eastAsia="Times New Roman" w:hAnsi="Segoe UI" w:cs="Segoe UI"/>
+          <w:color w:val="24292F"/>
+          <w:sz w:val="24"/>
+          <w:szCs w:val="24"/>
+          <w:lang w:eastAsia="de-DE"/>
+        </w:rPr>
+        <w:t xml:space="preserve"> und MongoDB.</w:t>
       </w:r>
     </w:p>
     <w:p>
@@ -2337,7 +3018,29 @@
           <w:szCs w:val="24"/>
           <w:lang w:eastAsia="de-DE"/>
         </w:rPr>
-        <w:t>Teste die Applikation regelmäßig, ausgiebig und frühzeitig. Lasse auch andere Personen testen um festzustellen, ob die Anwendung bedienbar und fehlertolerant ist.</w:t>
+        <w:t xml:space="preserve">Teste die Applikation regelmäßig, ausgiebig und frühzeitig. Lasse auch andere Personen </w:t>
+      </w:r>
+      <w:proofErr w:type="gramStart"/>
+      <w:r>
+        <w:rPr>
+          <w:rFonts w:ascii="Segoe UI" w:eastAsia="Times New Roman" w:hAnsi="Segoe UI" w:cs="Segoe UI"/>
+          <w:color w:val="24292F"/>
+          <w:sz w:val="24"/>
+          <w:szCs w:val="24"/>
+          <w:lang w:eastAsia="de-DE"/>
+        </w:rPr>
+        <w:t>testen</w:t>
+      </w:r>
+      <w:proofErr w:type="gramEnd"/>
+      <w:r>
+        <w:rPr>
+          <w:rFonts w:ascii="Segoe UI" w:eastAsia="Times New Roman" w:hAnsi="Segoe UI" w:cs="Segoe UI"/>
+          <w:color w:val="24292F"/>
+          <w:sz w:val="24"/>
+          <w:szCs w:val="24"/>
+          <w:lang w:eastAsia="de-DE"/>
+        </w:rPr>
+        <w:t xml:space="preserve"> um festzustellen, ob die Anwendung bedienbar und fehlertolerant ist.</w:t>
       </w:r>
     </w:p>
     <w:p>
@@ -2364,7 +3067,29 @@
           <w:szCs w:val="24"/>
           <w:lang w:eastAsia="de-DE"/>
         </w:rPr>
-        <w:t>Achte darauf, dass Du deinen Code häufig in dein Repository überträgst und dabei sinnvolle Commit-Nachrichten schreibst. Übertrage ihn dann auch gleich auf Github!</w:t>
+        <w:t xml:space="preserve">Achte darauf, dass Du deinen Code häufig in dein Repository überträgst und dabei sinnvolle Commit-Nachrichten schreibst. Übertrage ihn dann auch gleich auf </w:t>
+      </w:r>
+      <w:proofErr w:type="spellStart"/>
+      <w:r>
+        <w:rPr>
+          <w:rFonts w:ascii="Segoe UI" w:eastAsia="Times New Roman" w:hAnsi="Segoe UI" w:cs="Segoe UI"/>
+          <w:color w:val="24292F"/>
+          <w:sz w:val="24"/>
+          <w:szCs w:val="24"/>
+          <w:lang w:eastAsia="de-DE"/>
+        </w:rPr>
+        <w:t>Github</w:t>
+      </w:r>
+      <w:proofErr w:type="spellEnd"/>
+      <w:r>
+        <w:rPr>
+          <w:rFonts w:ascii="Segoe UI" w:eastAsia="Times New Roman" w:hAnsi="Segoe UI" w:cs="Segoe UI"/>
+          <w:color w:val="24292F"/>
+          <w:sz w:val="24"/>
+          <w:szCs w:val="24"/>
+          <w:lang w:eastAsia="de-DE"/>
+        </w:rPr>
+        <w:t>!</w:t>
       </w:r>
     </w:p>
     <w:p>
@@ -2407,8 +3132,23 @@
           <w:szCs w:val="48"/>
           <w:lang w:eastAsia="de-DE"/>
         </w:rPr>
-        <w:t xml:space="preserve"> am 15.02.22 12 Uhr Mittags</w:t>
-      </w:r>
+        <w:t xml:space="preserve"> am 15.02.22 12 Uhr </w:t>
+      </w:r>
+      <w:proofErr w:type="gramStart"/>
+      <w:r>
+        <w:rPr>
+          <w:rFonts w:ascii="Segoe UI" w:eastAsia="Times New Roman" w:hAnsi="Segoe UI" w:cs="Segoe UI"/>
+          <w:b/>
+          <w:bCs/>
+          <w:color w:val="24292F"/>
+          <w:kern w:val="36"/>
+          <w:sz w:val="48"/>
+          <w:szCs w:val="48"/>
+          <w:lang w:eastAsia="de-DE"/>
+        </w:rPr>
+        <w:t>Mittags</w:t>
+      </w:r>
+      <w:proofErr w:type="gramEnd"/>
     </w:p>
     <w:p>
       <w:pPr>
@@ -2461,7 +3201,29 @@
           <w:szCs w:val="24"/>
           <w:lang w:eastAsia="de-DE"/>
         </w:rPr>
-        <w:t>Platziere wie üblich einen Link zu Github-Pages auf die fertige und lauffähige Anwendung im Steckbrief.</w:t>
+        <w:t xml:space="preserve">Platziere wie üblich einen Link zu </w:t>
+      </w:r>
+      <w:proofErr w:type="spellStart"/>
+      <w:r>
+        <w:rPr>
+          <w:rFonts w:ascii="Segoe UI" w:eastAsia="Times New Roman" w:hAnsi="Segoe UI" w:cs="Segoe UI"/>
+          <w:color w:val="24292F"/>
+          <w:sz w:val="24"/>
+          <w:szCs w:val="24"/>
+          <w:lang w:eastAsia="de-DE"/>
+        </w:rPr>
+        <w:t>Github</w:t>
+      </w:r>
+      <w:proofErr w:type="spellEnd"/>
+      <w:r>
+        <w:rPr>
+          <w:rFonts w:ascii="Segoe UI" w:eastAsia="Times New Roman" w:hAnsi="Segoe UI" w:cs="Segoe UI"/>
+          <w:color w:val="24292F"/>
+          <w:sz w:val="24"/>
+          <w:szCs w:val="24"/>
+          <w:lang w:eastAsia="de-DE"/>
+        </w:rPr>
+        <w:t>-Pages auf die fertige und lauffähige Anwendung im Steckbrief.</w:t>
       </w:r>
     </w:p>
     <w:p>
@@ -2488,7 +3250,29 @@
           <w:szCs w:val="24"/>
           <w:lang w:eastAsia="de-DE"/>
         </w:rPr>
-        <w:t>Platziere ebenso einen Link zu der Stelle in deinem Github-Repository, an dem der Quellcode und das Designdokument zu finden ist.</w:t>
+        <w:t xml:space="preserve">Platziere ebenso einen Link zu der Stelle in deinem </w:t>
+      </w:r>
+      <w:proofErr w:type="spellStart"/>
+      <w:r>
+        <w:rPr>
+          <w:rFonts w:ascii="Segoe UI" w:eastAsia="Times New Roman" w:hAnsi="Segoe UI" w:cs="Segoe UI"/>
+          <w:color w:val="24292F"/>
+          <w:sz w:val="24"/>
+          <w:szCs w:val="24"/>
+          <w:lang w:eastAsia="de-DE"/>
+        </w:rPr>
+        <w:t>Github</w:t>
+      </w:r>
+      <w:proofErr w:type="spellEnd"/>
+      <w:r>
+        <w:rPr>
+          <w:rFonts w:ascii="Segoe UI" w:eastAsia="Times New Roman" w:hAnsi="Segoe UI" w:cs="Segoe UI"/>
+          <w:color w:val="24292F"/>
+          <w:sz w:val="24"/>
+          <w:szCs w:val="24"/>
+          <w:lang w:eastAsia="de-DE"/>
+        </w:rPr>
+        <w:t>-Repository, an dem der Quellcode und das Designdokument zu finden ist.</w:t>
       </w:r>
     </w:p>
     <w:p>
@@ -2596,7 +3380,29 @@
           <w:szCs w:val="24"/>
           <w:lang w:eastAsia="de-DE"/>
         </w:rPr>
-        <w:t>Eine kurze Anleitung zur Installation der Anwendung unter Berücksichtigung der erforderlichen Dienste (z.B. Heroku, MongoDB etc.)</w:t>
+        <w:t xml:space="preserve">Eine kurze Anleitung zur Installation der Anwendung unter Berücksichtigung der erforderlichen Dienste (z.B. </w:t>
+      </w:r>
+      <w:proofErr w:type="spellStart"/>
+      <w:r>
+        <w:rPr>
+          <w:rFonts w:ascii="Segoe UI" w:eastAsia="Times New Roman" w:hAnsi="Segoe UI" w:cs="Segoe UI"/>
+          <w:color w:val="24292F"/>
+          <w:sz w:val="24"/>
+          <w:szCs w:val="24"/>
+          <w:lang w:eastAsia="de-DE"/>
+        </w:rPr>
+        <w:t>Heroku</w:t>
+      </w:r>
+      <w:proofErr w:type="spellEnd"/>
+      <w:r>
+        <w:rPr>
+          <w:rFonts w:ascii="Segoe UI" w:eastAsia="Times New Roman" w:hAnsi="Segoe UI" w:cs="Segoe UI"/>
+          <w:color w:val="24292F"/>
+          <w:sz w:val="24"/>
+          <w:szCs w:val="24"/>
+          <w:lang w:eastAsia="de-DE"/>
+        </w:rPr>
+        <w:t>, MongoDB etc.)</w:t>
       </w:r>
     </w:p>
     <w:p>
@@ -2639,7 +3445,15 @@
     <w:p>
       <w:r>
         <w:lastRenderedPageBreak/>
-        <w:t>Customer und Employee als Klasse</w:t>
+        <w:t xml:space="preserve">Customer und </w:t>
+      </w:r>
+      <w:proofErr w:type="spellStart"/>
+      <w:r>
+        <w:t>Employee</w:t>
+      </w:r>
+      <w:proofErr w:type="spellEnd"/>
+      <w:r>
+        <w:t xml:space="preserve"> als Klasse</w:t>
       </w:r>
     </w:p>
     <w:p>
@@ -2651,6 +3465,7 @@
           <w:szCs w:val="28"/>
         </w:rPr>
       </w:pPr>
+      <w:proofErr w:type="spellStart"/>
       <w:r>
         <w:rPr>
           <w:b/>
@@ -2660,6 +3475,7 @@
         </w:rPr>
         <w:t>Employee</w:t>
       </w:r>
+      <w:proofErr w:type="spellEnd"/>
     </w:p>
     <w:p>
       <w:pPr>
@@ -2695,12 +3511,21 @@
           <w:szCs w:val="24"/>
         </w:rPr>
       </w:pPr>
-      <w:r>
-        <w:rPr>
-          <w:sz w:val="24"/>
-          <w:szCs w:val="24"/>
-        </w:rPr>
-        <w:t>Appereance (3 verschiedene physische Erscheinungen)</w:t>
+      <w:proofErr w:type="spellStart"/>
+      <w:r>
+        <w:rPr>
+          <w:sz w:val="24"/>
+          <w:szCs w:val="24"/>
+        </w:rPr>
+        <w:t>Appereance</w:t>
+      </w:r>
+      <w:proofErr w:type="spellEnd"/>
+      <w:r>
+        <w:rPr>
+          <w:sz w:val="24"/>
+          <w:szCs w:val="24"/>
+        </w:rPr>
+        <w:t xml:space="preserve"> (3 verschiedene physische Erscheinungen)</w:t>
       </w:r>
     </w:p>
     <w:p>
@@ -2715,12 +3540,37 @@
           <w:szCs w:val="24"/>
         </w:rPr>
       </w:pPr>
-      <w:r>
-        <w:rPr>
-          <w:sz w:val="24"/>
-          <w:szCs w:val="24"/>
-        </w:rPr>
-        <w:t>Mood (5: konzentriert, gestresst, müde, unterfordert, glücklich) mit eNum arbeiten?</w:t>
+      <w:proofErr w:type="spellStart"/>
+      <w:r>
+        <w:rPr>
+          <w:sz w:val="24"/>
+          <w:szCs w:val="24"/>
+        </w:rPr>
+        <w:t>Mood</w:t>
+      </w:r>
+      <w:proofErr w:type="spellEnd"/>
+      <w:r>
+        <w:rPr>
+          <w:sz w:val="24"/>
+          <w:szCs w:val="24"/>
+        </w:rPr>
+        <w:t xml:space="preserve"> (5: konzentriert, gestresst, müde, unterfordert, glücklich) mit </w:t>
+      </w:r>
+      <w:proofErr w:type="spellStart"/>
+      <w:r>
+        <w:rPr>
+          <w:sz w:val="24"/>
+          <w:szCs w:val="24"/>
+        </w:rPr>
+        <w:t>eNum</w:t>
+      </w:r>
+      <w:proofErr w:type="spellEnd"/>
+      <w:r>
+        <w:rPr>
+          <w:sz w:val="24"/>
+          <w:szCs w:val="24"/>
+        </w:rPr>
+        <w:t xml:space="preserve"> arbeiten?</w:t>
       </w:r>
     </w:p>
     <w:p>
@@ -2760,8 +3610,17 @@
           <w:sz w:val="24"/>
           <w:szCs w:val="24"/>
         </w:rPr>
-        <w:t>Size: number</w:t>
-      </w:r>
+        <w:t xml:space="preserve">Size: </w:t>
+      </w:r>
+      <w:proofErr w:type="spellStart"/>
+      <w:r>
+        <w:rPr>
+          <w:sz w:val="24"/>
+          <w:szCs w:val="24"/>
+        </w:rPr>
+        <w:t>number</w:t>
+      </w:r>
+      <w:proofErr w:type="spellEnd"/>
     </w:p>
     <w:p>
       <w:pPr>
@@ -2775,6 +3634,7 @@
           <w:szCs w:val="24"/>
         </w:rPr>
       </w:pPr>
+      <w:proofErr w:type="spellStart"/>
       <w:r>
         <w:rPr>
           <w:sz w:val="24"/>
@@ -2782,6 +3642,29 @@
         </w:rPr>
         <w:t>breakNeeded</w:t>
       </w:r>
+      <w:proofErr w:type="spellEnd"/>
+    </w:p>
+    <w:p>
+      <w:pPr>
+        <w:pStyle w:val="Listenabsatz"/>
+        <w:numPr>
+          <w:ilvl w:val="0"/>
+          <w:numId w:val="9"/>
+        </w:numPr>
+        <w:rPr>
+          <w:sz w:val="24"/>
+          <w:szCs w:val="24"/>
+        </w:rPr>
+      </w:pPr>
+      <w:proofErr w:type="spellStart"/>
+      <w:r>
+        <w:rPr>
+          <w:sz w:val="24"/>
+          <w:szCs w:val="24"/>
+        </w:rPr>
+        <w:t>working</w:t>
+      </w:r>
+      <w:proofErr w:type="spellEnd"/>
     </w:p>
     <w:p>
       <w:pPr>
@@ -2830,6 +3713,7 @@
           <w:szCs w:val="24"/>
         </w:rPr>
       </w:pPr>
+      <w:proofErr w:type="spellStart"/>
       <w:r>
         <w:rPr>
           <w:sz w:val="24"/>
@@ -2837,6 +3721,7 @@
         </w:rPr>
         <w:t>changeMood</w:t>
       </w:r>
+      <w:proofErr w:type="spellEnd"/>
     </w:p>
     <w:p>
       <w:pPr>
@@ -2850,6 +3735,7 @@
           <w:szCs w:val="24"/>
         </w:rPr>
       </w:pPr>
+      <w:proofErr w:type="spellStart"/>
       <w:r>
         <w:rPr>
           <w:sz w:val="24"/>
@@ -2857,6 +3743,7 @@
         </w:rPr>
         <w:t>doBreak</w:t>
       </w:r>
+      <w:proofErr w:type="spellEnd"/>
     </w:p>
     <w:p>
       <w:pPr>
@@ -2870,6 +3757,7 @@
           <w:szCs w:val="24"/>
         </w:rPr>
       </w:pPr>
+      <w:proofErr w:type="spellStart"/>
       <w:r>
         <w:rPr>
           <w:sz w:val="24"/>
@@ -2877,6 +3765,7 @@
         </w:rPr>
         <w:t>orderIngredient</w:t>
       </w:r>
+      <w:proofErr w:type="spellEnd"/>
     </w:p>
     <w:p>
       <w:pPr>
@@ -2890,6 +3779,7 @@
           <w:szCs w:val="24"/>
         </w:rPr>
       </w:pPr>
+      <w:proofErr w:type="spellStart"/>
       <w:r>
         <w:rPr>
           <w:sz w:val="24"/>
@@ -2897,6 +3787,7 @@
         </w:rPr>
         <w:t>prepareIngredient</w:t>
       </w:r>
+      <w:proofErr w:type="spellEnd"/>
     </w:p>
     <w:p>
       <w:pPr>
@@ -2910,12 +3801,21 @@
           <w:szCs w:val="24"/>
         </w:rPr>
       </w:pPr>
-      <w:r>
-        <w:rPr>
-          <w:sz w:val="24"/>
-          <w:szCs w:val="24"/>
-        </w:rPr>
-        <w:t xml:space="preserve">changeWorkWithEmployee </w:t>
+      <w:proofErr w:type="spellStart"/>
+      <w:r>
+        <w:rPr>
+          <w:sz w:val="24"/>
+          <w:szCs w:val="24"/>
+        </w:rPr>
+        <w:t>changeWorkWithEmployee</w:t>
+      </w:r>
+      <w:proofErr w:type="spellEnd"/>
+      <w:r>
+        <w:rPr>
+          <w:sz w:val="24"/>
+          <w:szCs w:val="24"/>
+        </w:rPr>
+        <w:t xml:space="preserve"> </w:t>
       </w:r>
       <w:r>
         <w:rPr>
@@ -2937,12 +3837,37 @@
           <w:szCs w:val="24"/>
         </w:rPr>
       </w:pPr>
-      <w:r>
-        <w:rPr>
-          <w:sz w:val="24"/>
-          <w:szCs w:val="24"/>
-        </w:rPr>
-        <w:t>move (Auf abstand zu anderen Mitarbeitern achten, im Küchenbereich aufhalten)</w:t>
+      <w:proofErr w:type="spellStart"/>
+      <w:r>
+        <w:rPr>
+          <w:sz w:val="24"/>
+          <w:szCs w:val="24"/>
+        </w:rPr>
+        <w:t>move</w:t>
+      </w:r>
+      <w:proofErr w:type="spellEnd"/>
+      <w:r>
+        <w:rPr>
+          <w:sz w:val="24"/>
+          <w:szCs w:val="24"/>
+        </w:rPr>
+        <w:t xml:space="preserve"> (Auf </w:t>
+      </w:r>
+      <w:proofErr w:type="spellStart"/>
+      <w:r>
+        <w:rPr>
+          <w:sz w:val="24"/>
+          <w:szCs w:val="24"/>
+        </w:rPr>
+        <w:t>abstand</w:t>
+      </w:r>
+      <w:proofErr w:type="spellEnd"/>
+      <w:r>
+        <w:rPr>
+          <w:sz w:val="24"/>
+          <w:szCs w:val="24"/>
+        </w:rPr>
+        <w:t xml:space="preserve"> zu anderen Mitarbeitern achten, im Küchenbereich aufhalten)</w:t>
       </w:r>
     </w:p>
     <w:p>
@@ -2984,7 +3909,39 @@
           <w:sz w:val="24"/>
           <w:szCs w:val="24"/>
         </w:rPr>
-        <w:t>Bestellung entgegenehmen (takeOrder)</w:t>
+        <w:t xml:space="preserve">Bestellung </w:t>
+      </w:r>
+      <w:proofErr w:type="spellStart"/>
+      <w:r>
+        <w:rPr>
+          <w:sz w:val="24"/>
+          <w:szCs w:val="24"/>
+        </w:rPr>
+        <w:t>entgegenehmen</w:t>
+      </w:r>
+      <w:proofErr w:type="spellEnd"/>
+      <w:r>
+        <w:rPr>
+          <w:sz w:val="24"/>
+          <w:szCs w:val="24"/>
+        </w:rPr>
+        <w:t xml:space="preserve"> (</w:t>
+      </w:r>
+      <w:proofErr w:type="spellStart"/>
+      <w:r>
+        <w:rPr>
+          <w:sz w:val="24"/>
+          <w:szCs w:val="24"/>
+        </w:rPr>
+        <w:t>takeOrder</w:t>
+      </w:r>
+      <w:proofErr w:type="spellEnd"/>
+      <w:r>
+        <w:rPr>
+          <w:sz w:val="24"/>
+          <w:szCs w:val="24"/>
+        </w:rPr>
+        <w:t>)</w:t>
       </w:r>
     </w:p>
     <w:p>
@@ -3004,7 +3961,23 @@
           <w:sz w:val="24"/>
           <w:szCs w:val="24"/>
         </w:rPr>
-        <w:t>Zusätzlich informieren wenn aus ist</w:t>
+        <w:t xml:space="preserve">Zusätzlich </w:t>
+      </w:r>
+      <w:proofErr w:type="gramStart"/>
+      <w:r>
+        <w:rPr>
+          <w:sz w:val="24"/>
+          <w:szCs w:val="24"/>
+        </w:rPr>
+        <w:t>informieren</w:t>
+      </w:r>
+      <w:proofErr w:type="gramEnd"/>
+      <w:r>
+        <w:rPr>
+          <w:sz w:val="24"/>
+          <w:szCs w:val="24"/>
+        </w:rPr>
+        <w:t xml:space="preserve"> wenn aus ist</w:t>
       </w:r>
     </w:p>
     <w:p>
@@ -3019,12 +3992,21 @@
           <w:szCs w:val="24"/>
         </w:rPr>
       </w:pPr>
-      <w:r>
-        <w:rPr>
-          <w:sz w:val="24"/>
-          <w:szCs w:val="24"/>
-        </w:rPr>
-        <w:t xml:space="preserve">makeFood </w:t>
+      <w:proofErr w:type="spellStart"/>
+      <w:r>
+        <w:rPr>
+          <w:sz w:val="24"/>
+          <w:szCs w:val="24"/>
+        </w:rPr>
+        <w:t>makeFood</w:t>
+      </w:r>
+      <w:proofErr w:type="spellEnd"/>
+      <w:r>
+        <w:rPr>
+          <w:sz w:val="24"/>
+          <w:szCs w:val="24"/>
+        </w:rPr>
+        <w:t xml:space="preserve"> </w:t>
       </w:r>
     </w:p>
     <w:p>
@@ -3091,7 +4073,15 @@
           <w:sz w:val="24"/>
           <w:szCs w:val="24"/>
         </w:rPr>
-        <w:t>Kunden besänftigen</w:t>
+        <w:t xml:space="preserve">Kunden </w:t>
+      </w:r>
+      <w:proofErr w:type="gramStart"/>
+      <w:r>
+        <w:rPr>
+          <w:sz w:val="24"/>
+          <w:szCs w:val="24"/>
+        </w:rPr>
+        <w:t>besänftigen</w:t>
       </w:r>
       <w:r>
         <w:rPr>
@@ -3100,6 +4090,7 @@
         </w:rPr>
         <w:t xml:space="preserve"> ?</w:t>
       </w:r>
+      <w:proofErr w:type="gramEnd"/>
     </w:p>
     <w:p>
       <w:pPr>
@@ -3118,7 +4109,15 @@
           <w:sz w:val="24"/>
           <w:szCs w:val="24"/>
         </w:rPr>
-        <w:t>Kunden anschreien</w:t>
+        <w:t xml:space="preserve">Kunden </w:t>
+      </w:r>
+      <w:proofErr w:type="gramStart"/>
+      <w:r>
+        <w:rPr>
+          <w:sz w:val="24"/>
+          <w:szCs w:val="24"/>
+        </w:rPr>
+        <w:t>anschreien</w:t>
       </w:r>
       <w:r>
         <w:rPr>
@@ -3127,6 +4126,7 @@
         </w:rPr>
         <w:t xml:space="preserve"> ?</w:t>
       </w:r>
+      <w:proofErr w:type="gramEnd"/>
     </w:p>
     <w:p>
       <w:pPr>
@@ -3257,7 +4257,6 @@
           <w:sz w:val="28"/>
           <w:szCs w:val="28"/>
         </w:rPr>
-        <w:lastRenderedPageBreak/>
         <w:t>Customer</w:t>
       </w:r>
     </w:p>
@@ -3295,12 +4294,21 @@
           <w:szCs w:val="24"/>
         </w:rPr>
       </w:pPr>
-      <w:r>
-        <w:rPr>
-          <w:sz w:val="24"/>
-          <w:szCs w:val="24"/>
-        </w:rPr>
-        <w:t>Appereance (5 verschiedene physische Erscheinungen)</w:t>
+      <w:proofErr w:type="spellStart"/>
+      <w:r>
+        <w:rPr>
+          <w:sz w:val="24"/>
+          <w:szCs w:val="24"/>
+        </w:rPr>
+        <w:t>Appereance</w:t>
+      </w:r>
+      <w:proofErr w:type="spellEnd"/>
+      <w:r>
+        <w:rPr>
+          <w:sz w:val="24"/>
+          <w:szCs w:val="24"/>
+        </w:rPr>
+        <w:t xml:space="preserve"> (5 verschiedene physische Erscheinungen)</w:t>
       </w:r>
     </w:p>
     <w:p>
@@ -3315,6 +4323,7 @@
           <w:szCs w:val="24"/>
         </w:rPr>
       </w:pPr>
+      <w:proofErr w:type="spellStart"/>
       <w:r>
         <w:rPr>
           <w:sz w:val="24"/>
@@ -3322,6 +4331,7 @@
         </w:rPr>
         <w:t>Mood</w:t>
       </w:r>
+      <w:proofErr w:type="spellEnd"/>
     </w:p>
     <w:p>
       <w:pPr>
@@ -3450,6 +4460,7 @@
           <w:szCs w:val="24"/>
         </w:rPr>
       </w:pPr>
+      <w:proofErr w:type="spellStart"/>
       <w:r>
         <w:rPr>
           <w:sz w:val="24"/>
@@ -3457,6 +4468,7 @@
         </w:rPr>
         <w:t>changeMood</w:t>
       </w:r>
+      <w:proofErr w:type="spellEnd"/>
     </w:p>
     <w:p>
       <w:pPr>
@@ -3470,12 +4482,21 @@
           <w:szCs w:val="24"/>
         </w:rPr>
       </w:pPr>
-      <w:r>
-        <w:rPr>
-          <w:sz w:val="24"/>
-          <w:szCs w:val="24"/>
-        </w:rPr>
-        <w:t xml:space="preserve">move </w:t>
+      <w:proofErr w:type="spellStart"/>
+      <w:r>
+        <w:rPr>
+          <w:sz w:val="24"/>
+          <w:szCs w:val="24"/>
+        </w:rPr>
+        <w:t>move</w:t>
+      </w:r>
+      <w:proofErr w:type="spellEnd"/>
+      <w:r>
+        <w:rPr>
+          <w:sz w:val="24"/>
+          <w:szCs w:val="24"/>
+        </w:rPr>
+        <w:t xml:space="preserve"> </w:t>
       </w:r>
     </w:p>
     <w:p>
@@ -3490,6 +4511,7 @@
           <w:szCs w:val="24"/>
         </w:rPr>
       </w:pPr>
+      <w:proofErr w:type="spellStart"/>
       <w:r>
         <w:rPr>
           <w:sz w:val="24"/>
@@ -3497,6 +4519,7 @@
         </w:rPr>
         <w:t>wait</w:t>
       </w:r>
+      <w:proofErr w:type="spellEnd"/>
     </w:p>
     <w:p>
       <w:pPr>
@@ -3515,7 +4538,23 @@
           <w:sz w:val="24"/>
           <w:szCs w:val="24"/>
         </w:rPr>
-        <w:t>Bestellung aufgeben (placeOrder)</w:t>
+        <w:t>Bestellung aufgeben (</w:t>
+      </w:r>
+      <w:proofErr w:type="spellStart"/>
+      <w:r>
+        <w:rPr>
+          <w:sz w:val="24"/>
+          <w:szCs w:val="24"/>
+        </w:rPr>
+        <w:t>placeOrder</w:t>
+      </w:r>
+      <w:proofErr w:type="spellEnd"/>
+      <w:r>
+        <w:rPr>
+          <w:sz w:val="24"/>
+          <w:szCs w:val="24"/>
+        </w:rPr>
+        <w:t>)</w:t>
       </w:r>
     </w:p>
     <w:p>
@@ -3570,6 +4609,7 @@
           <w:szCs w:val="28"/>
         </w:rPr>
       </w:pPr>
+      <w:proofErr w:type="spellStart"/>
       <w:r>
         <w:rPr>
           <w:b/>
@@ -3579,6 +4619,7 @@
         </w:rPr>
         <w:t>Humanbeing</w:t>
       </w:r>
+      <w:proofErr w:type="spellEnd"/>
       <w:r>
         <w:rPr>
           <w:b/>
@@ -3601,8 +4642,17 @@
           <w:sz w:val="24"/>
           <w:szCs w:val="24"/>
         </w:rPr>
-        <w:t>Vielleicht als Superklasse von Customer und Employee</w:t>
-      </w:r>
+        <w:t xml:space="preserve">Vielleicht als Superklasse von Customer und </w:t>
+      </w:r>
+      <w:proofErr w:type="spellStart"/>
+      <w:r>
+        <w:rPr>
+          <w:sz w:val="24"/>
+          <w:szCs w:val="24"/>
+        </w:rPr>
+        <w:t>Employee</w:t>
+      </w:r>
+      <w:proofErr w:type="spellEnd"/>
     </w:p>
     <w:p>
       <w:pPr>
@@ -3711,7 +4761,23 @@
           <w:sz w:val="24"/>
           <w:szCs w:val="24"/>
         </w:rPr>
-        <w:t>Zutaten: mit allem (beinhaltet: Salat, Tomate, Zwiebeln, Kraut, Peperoni, Mais, Soße):, oder ohne Zutat XY</w:t>
+        <w:t>Zutaten: mit allem (beinhaltet: Salat, Tomate, Zwiebeln, Kraut, Peperoni, Mais, Soße</w:t>
+      </w:r>
+      <w:proofErr w:type="gramStart"/>
+      <w:r>
+        <w:rPr>
+          <w:sz w:val="24"/>
+          <w:szCs w:val="24"/>
+        </w:rPr>
+        <w:t>):,</w:t>
+      </w:r>
+      <w:proofErr w:type="gramEnd"/>
+      <w:r>
+        <w:rPr>
+          <w:sz w:val="24"/>
+          <w:szCs w:val="24"/>
+        </w:rPr>
+        <w:t xml:space="preserve"> oder ohne Zutat XY</w:t>
       </w:r>
     </w:p>
     <w:p>
@@ -3731,7 +4797,23 @@
           <w:sz w:val="24"/>
           <w:szCs w:val="24"/>
         </w:rPr>
-        <w:t>Extrawunsch (optional): Extra Scharf, Mit Schafskäse, Extra Zutat XY</w:t>
+        <w:t xml:space="preserve">Extrawunsch (optional): Extra </w:t>
+      </w:r>
+      <w:proofErr w:type="gramStart"/>
+      <w:r>
+        <w:rPr>
+          <w:sz w:val="24"/>
+          <w:szCs w:val="24"/>
+        </w:rPr>
+        <w:t>Scharf</w:t>
+      </w:r>
+      <w:proofErr w:type="gramEnd"/>
+      <w:r>
+        <w:rPr>
+          <w:sz w:val="24"/>
+          <w:szCs w:val="24"/>
+        </w:rPr>
+        <w:t>, Mit Schafskäse, Extra Zutat XY</w:t>
       </w:r>
     </w:p>
     <w:p>
@@ -3758,8 +4840,17 @@
           <w:sz w:val="24"/>
           <w:szCs w:val="24"/>
         </w:rPr>
-        <w:t xml:space="preserve"> siehe aufgabe</w:t>
-      </w:r>
+        <w:t xml:space="preserve"> siehe </w:t>
+      </w:r>
+      <w:proofErr w:type="spellStart"/>
+      <w:r>
+        <w:rPr>
+          <w:sz w:val="24"/>
+          <w:szCs w:val="24"/>
+        </w:rPr>
+        <w:t>aufgabe</w:t>
+      </w:r>
+      <w:proofErr w:type="spellEnd"/>
     </w:p>
     <w:p>
       <w:pPr>
@@ -3800,53 +4891,93 @@
           <w:sz w:val="24"/>
           <w:szCs w:val="24"/>
         </w:rPr>
-        <w:t>Bestellung ein random generierter Zusammenschluss aus mehreren Array</w:t>
-      </w:r>
-    </w:p>
-    <w:p>
-      <w:pPr>
-        <w:rPr>
-          <w:sz w:val="24"/>
-          <w:szCs w:val="24"/>
-        </w:rPr>
-      </w:pPr>
-      <w:r>
-        <w:rPr>
-          <w:sz w:val="24"/>
-          <w:szCs w:val="24"/>
-        </w:rPr>
-        <w:t>Employee und Customer in Array im Hauptprogramm speichern</w:t>
-      </w:r>
-    </w:p>
-    <w:p>
-      <w:pPr>
-        <w:rPr>
-          <w:sz w:val="24"/>
-          <w:szCs w:val="24"/>
-        </w:rPr>
-      </w:pPr>
-    </w:p>
-    <w:p>
-      <w:pPr>
-        <w:rPr>
-          <w:sz w:val="24"/>
-          <w:szCs w:val="24"/>
-        </w:rPr>
-      </w:pPr>
-    </w:p>
-    <w:p>
-      <w:pPr>
-        <w:rPr>
-          <w:sz w:val="24"/>
-          <w:szCs w:val="24"/>
-        </w:rPr>
-      </w:pPr>
-      <w:r>
-        <w:rPr>
-          <w:sz w:val="24"/>
-          <w:szCs w:val="24"/>
-        </w:rPr>
-        <w:lastRenderedPageBreak/>
+        <w:t xml:space="preserve">Bestellung ein </w:t>
+      </w:r>
+      <w:proofErr w:type="spellStart"/>
+      <w:r>
+        <w:rPr>
+          <w:sz w:val="24"/>
+          <w:szCs w:val="24"/>
+        </w:rPr>
+        <w:t>random</w:t>
+      </w:r>
+      <w:proofErr w:type="spellEnd"/>
+      <w:r>
+        <w:rPr>
+          <w:sz w:val="24"/>
+          <w:szCs w:val="24"/>
+        </w:rPr>
+        <w:t xml:space="preserve"> generierter Zusammenschluss </w:t>
+      </w:r>
+      <w:proofErr w:type="gramStart"/>
+      <w:r>
+        <w:rPr>
+          <w:sz w:val="24"/>
+          <w:szCs w:val="24"/>
+        </w:rPr>
+        <w:t>aus mehreren Array</w:t>
+      </w:r>
+      <w:proofErr w:type="gramEnd"/>
+    </w:p>
+    <w:p>
+      <w:pPr>
+        <w:rPr>
+          <w:sz w:val="24"/>
+          <w:szCs w:val="24"/>
+        </w:rPr>
+      </w:pPr>
+      <w:proofErr w:type="spellStart"/>
+      <w:r>
+        <w:rPr>
+          <w:sz w:val="24"/>
+          <w:szCs w:val="24"/>
+        </w:rPr>
+        <w:t>Employee</w:t>
+      </w:r>
+      <w:proofErr w:type="spellEnd"/>
+      <w:r>
+        <w:rPr>
+          <w:sz w:val="24"/>
+          <w:szCs w:val="24"/>
+        </w:rPr>
+        <w:t xml:space="preserve"> und Customer in Array im Hauptprogramm speichern</w:t>
+      </w:r>
+    </w:p>
+    <w:p>
+      <w:pPr>
+        <w:rPr>
+          <w:sz w:val="24"/>
+          <w:szCs w:val="24"/>
+        </w:rPr>
+      </w:pPr>
+      <w:r>
+        <w:rPr>
+          <w:sz w:val="24"/>
+          <w:szCs w:val="24"/>
+        </w:rPr>
+        <w:t>Wo wird Lager gespeichert?</w:t>
+      </w:r>
+    </w:p>
+    <w:p>
+      <w:pPr>
+        <w:rPr>
+          <w:sz w:val="24"/>
+          <w:szCs w:val="24"/>
+        </w:rPr>
+      </w:pPr>
+    </w:p>
+    <w:p>
+      <w:pPr>
+        <w:rPr>
+          <w:sz w:val="24"/>
+          <w:szCs w:val="24"/>
+        </w:rPr>
+      </w:pPr>
+      <w:r>
+        <w:rPr>
+          <w:sz w:val="24"/>
+          <w:szCs w:val="24"/>
+        </w:rPr>
         <w:t>10,5+10+</w:t>
       </w:r>
       <w:r>
